--- a/introduction_to_runFlowSOM_analyse.docx
+++ b/introduction_to_runFlowSOM_analyse.docx
@@ -53,13 +53,13 @@
         <w:pStyle w:val="Date"/>
       </w:pPr>
       <w:r>
-        <w:t xml:space="preserve">23</w:t>
-      </w:r>
-      <w:r>
-        <w:t xml:space="preserve"> </w:t>
-      </w:r>
-      <w:r>
-        <w:t xml:space="preserve">March</w:t>
+        <w:t xml:space="preserve">7</w:t>
+      </w:r>
+      <w:r>
+        <w:t xml:space="preserve"> </w:t>
+      </w:r>
+      <w:r>
+        <w:t xml:space="preserve">April</w:t>
       </w:r>
       <w:r>
         <w:t xml:space="preserve"> </w:t>
